--- a/2.需求阶段/编码组/LBS模块/每日进度报告.docx
+++ b/2.需求阶段/编码组/LBS模块/每日进度报告.docx
@@ -273,6 +273,515 @@
       </w:tr>
     </w:tbl>
     <w:p/>
+    <w:p>
+      <w:bookmarkStart w:id="0" w:name="_GoBack"/>
+      <w:bookmarkEnd w:id="0"/>
+    </w:p>
+    <w:tbl>
+      <w:tblPr>
+        <w:tblW w:w="8522" w:type="dxa"/>
+        <w:tblBorders>
+          <w:top w:val="single" w:sz="4" w:space="0" w:color="auto"/>
+          <w:left w:val="single" w:sz="4" w:space="0" w:color="auto"/>
+          <w:bottom w:val="single" w:sz="4" w:space="0" w:color="auto"/>
+          <w:right w:val="single" w:sz="4" w:space="0" w:color="auto"/>
+          <w:insideH w:val="single" w:sz="4" w:space="0" w:color="auto"/>
+          <w:insideV w:val="single" w:sz="4" w:space="0" w:color="auto"/>
+        </w:tblBorders>
+        <w:tblLayout w:type="fixed"/>
+        <w:tblLook w:val="0000" w:firstRow="0" w:lastRow="0" w:firstColumn="0" w:lastColumn="0" w:noHBand="0" w:noVBand="0"/>
+      </w:tblPr>
+      <w:tblGrid>
+        <w:gridCol w:w="2840"/>
+        <w:gridCol w:w="2841"/>
+        <w:gridCol w:w="2841"/>
+      </w:tblGrid>
+      <w:tr>
+        <w:tc>
+          <w:tcPr>
+            <w:tcW w:w="2840" w:type="dxa"/>
+            <w:vMerge w:val="restart"/>
+            <w:shd w:val="clear" w:color="auto" w:fill="99CDFF"/>
+          </w:tcPr>
+          <w:p>
+            <w:pPr>
+              <w:rPr>
+                <w:b/>
+                <w:bCs/>
+              </w:rPr>
+            </w:pPr>
+          </w:p>
+          <w:p>
+            <w:pPr>
+              <w:rPr>
+                <w:b/>
+                <w:bCs/>
+              </w:rPr>
+            </w:pPr>
+            <w:r>
+              <w:rPr>
+                <w:rFonts w:hint="eastAsia"/>
+                <w:b/>
+                <w:bCs/>
+              </w:rPr>
+              <w:t xml:space="preserve">       </w:t>
+            </w:r>
+            <w:r>
+              <w:rPr>
+                <w:rFonts w:hint="eastAsia"/>
+                <w:b/>
+                <w:bCs/>
+              </w:rPr>
+              <w:t>基本情况</w:t>
+            </w:r>
+          </w:p>
+        </w:tc>
+        <w:tc>
+          <w:tcPr>
+            <w:tcW w:w="2841" w:type="dxa"/>
+          </w:tcPr>
+          <w:p>
+            <w:r>
+              <w:rPr>
+                <w:rFonts w:hint="eastAsia"/>
+              </w:rPr>
+              <w:t>汇报编号</w:t>
+            </w:r>
+          </w:p>
+        </w:tc>
+        <w:tc>
+          <w:tcPr>
+            <w:tcW w:w="2841" w:type="dxa"/>
+          </w:tcPr>
+          <w:p>
+            <w:r>
+              <w:rPr>
+                <w:rFonts w:hint="eastAsia"/>
+              </w:rPr>
+              <w:t>1</w:t>
+            </w:r>
+          </w:p>
+        </w:tc>
+      </w:tr>
+      <w:tr>
+        <w:tc>
+          <w:tcPr>
+            <w:tcW w:w="2840" w:type="dxa"/>
+            <w:vMerge/>
+            <w:shd w:val="clear" w:color="auto" w:fill="99CDFF"/>
+          </w:tcPr>
+          <w:p>
+            <w:pPr>
+              <w:rPr>
+                <w:b/>
+                <w:bCs/>
+              </w:rPr>
+            </w:pPr>
+          </w:p>
+        </w:tc>
+        <w:tc>
+          <w:tcPr>
+            <w:tcW w:w="2841" w:type="dxa"/>
+          </w:tcPr>
+          <w:p>
+            <w:r>
+              <w:rPr>
+                <w:rFonts w:hint="eastAsia"/>
+              </w:rPr>
+              <w:t>汇报日期</w:t>
+            </w:r>
+          </w:p>
+        </w:tc>
+        <w:tc>
+          <w:tcPr>
+            <w:tcW w:w="2841" w:type="dxa"/>
+          </w:tcPr>
+          <w:p>
+            <w:r>
+              <w:rPr>
+                <w:rFonts w:hint="eastAsia"/>
+              </w:rPr>
+              <w:t>2014/07/02</w:t>
+            </w:r>
+          </w:p>
+        </w:tc>
+      </w:tr>
+      <w:tr>
+        <w:tc>
+          <w:tcPr>
+            <w:tcW w:w="2840" w:type="dxa"/>
+            <w:vMerge/>
+            <w:shd w:val="clear" w:color="auto" w:fill="99CDFF"/>
+          </w:tcPr>
+          <w:p>
+            <w:pPr>
+              <w:rPr>
+                <w:b/>
+                <w:bCs/>
+              </w:rPr>
+            </w:pPr>
+          </w:p>
+        </w:tc>
+        <w:tc>
+          <w:tcPr>
+            <w:tcW w:w="2841" w:type="dxa"/>
+          </w:tcPr>
+          <w:p>
+            <w:r>
+              <w:rPr>
+                <w:rFonts w:hint="eastAsia"/>
+              </w:rPr>
+              <w:t>汇报人</w:t>
+            </w:r>
+          </w:p>
+        </w:tc>
+        <w:tc>
+          <w:tcPr>
+            <w:tcW w:w="2841" w:type="dxa"/>
+          </w:tcPr>
+          <w:p>
+            <w:r>
+              <w:rPr>
+                <w:rFonts w:hint="eastAsia"/>
+              </w:rPr>
+              <w:t>姜俊杰</w:t>
+            </w:r>
+          </w:p>
+        </w:tc>
+      </w:tr>
+      <w:tr>
+        <w:trPr>
+          <w:trHeight w:val="906"/>
+        </w:trPr>
+        <w:tc>
+          <w:tcPr>
+            <w:tcW w:w="2840" w:type="dxa"/>
+            <w:shd w:val="clear" w:color="auto" w:fill="99CDFF"/>
+          </w:tcPr>
+          <w:p>
+            <w:pPr>
+              <w:rPr>
+                <w:b/>
+                <w:bCs/>
+              </w:rPr>
+            </w:pPr>
+          </w:p>
+          <w:p>
+            <w:pPr>
+              <w:rPr>
+                <w:b/>
+                <w:bCs/>
+              </w:rPr>
+            </w:pPr>
+            <w:r>
+              <w:rPr>
+                <w:rFonts w:hint="eastAsia"/>
+                <w:b/>
+                <w:bCs/>
+              </w:rPr>
+              <w:t xml:space="preserve">        </w:t>
+            </w:r>
+            <w:r>
+              <w:rPr>
+                <w:rFonts w:hint="eastAsia"/>
+                <w:b/>
+                <w:bCs/>
+              </w:rPr>
+              <w:t>已完成</w:t>
+            </w:r>
+          </w:p>
+        </w:tc>
+        <w:tc>
+          <w:tcPr>
+            <w:tcW w:w="5682" w:type="dxa"/>
+            <w:gridSpan w:val="2"/>
+          </w:tcPr>
+          <w:p>
+            <w:r>
+              <w:rPr>
+                <w:rFonts w:hint="eastAsia"/>
+              </w:rPr>
+              <w:t>大致了解什么是</w:t>
+            </w:r>
+            <w:r>
+              <w:rPr>
+                <w:rFonts w:hint="eastAsia"/>
+              </w:rPr>
+              <w:t>LBS</w:t>
+            </w:r>
+            <w:r>
+              <w:rPr>
+                <w:rFonts w:hint="eastAsia"/>
+              </w:rPr>
+              <w:t>，其概念，历史，现状。</w:t>
+            </w:r>
+          </w:p>
+        </w:tc>
+      </w:tr>
+      <w:tr>
+        <w:trPr>
+          <w:trHeight w:val="906"/>
+        </w:trPr>
+        <w:tc>
+          <w:tcPr>
+            <w:tcW w:w="2840" w:type="dxa"/>
+            <w:shd w:val="clear" w:color="auto" w:fill="99CDFF"/>
+          </w:tcPr>
+          <w:p>
+            <w:pPr>
+              <w:rPr>
+                <w:b/>
+                <w:bCs/>
+              </w:rPr>
+            </w:pPr>
+          </w:p>
+          <w:p>
+            <w:pPr>
+              <w:rPr>
+                <w:b/>
+                <w:bCs/>
+              </w:rPr>
+            </w:pPr>
+            <w:r>
+              <w:rPr>
+                <w:rFonts w:hint="eastAsia"/>
+                <w:b/>
+                <w:bCs/>
+              </w:rPr>
+              <w:t xml:space="preserve">       </w:t>
+            </w:r>
+            <w:r>
+              <w:rPr>
+                <w:rFonts w:hint="eastAsia"/>
+                <w:b/>
+                <w:bCs/>
+              </w:rPr>
+              <w:t>计划完成</w:t>
+            </w:r>
+          </w:p>
+        </w:tc>
+        <w:tc>
+          <w:tcPr>
+            <w:tcW w:w="5682" w:type="dxa"/>
+            <w:gridSpan w:val="2"/>
+          </w:tcPr>
+          <w:p>
+            <w:r>
+              <w:rPr>
+                <w:rFonts w:hint="eastAsia"/>
+              </w:rPr>
+              <w:t>学习了解百度</w:t>
+            </w:r>
+            <w:r>
+              <w:rPr>
+                <w:rFonts w:hint="eastAsia"/>
+              </w:rPr>
+              <w:t>LBS</w:t>
+            </w:r>
+            <w:r>
+              <w:rPr>
+                <w:rFonts w:hint="eastAsia"/>
+              </w:rPr>
+              <w:t>开放平台，配置</w:t>
+            </w:r>
+            <w:r>
+              <w:rPr>
+                <w:rFonts w:hint="eastAsia"/>
+              </w:rPr>
+              <w:t>Eclipse</w:t>
+            </w:r>
+            <w:r>
+              <w:rPr>
+                <w:rFonts w:hint="eastAsia"/>
+              </w:rPr>
+              <w:t>实验环境</w:t>
+            </w:r>
+          </w:p>
+        </w:tc>
+      </w:tr>
+      <w:tr>
+        <w:trPr>
+          <w:trHeight w:val="906"/>
+        </w:trPr>
+        <w:tc>
+          <w:tcPr>
+            <w:tcW w:w="2840" w:type="dxa"/>
+            <w:shd w:val="clear" w:color="auto" w:fill="99CDFF"/>
+          </w:tcPr>
+          <w:p>
+            <w:pPr>
+              <w:rPr>
+                <w:b/>
+                <w:bCs/>
+              </w:rPr>
+            </w:pPr>
+          </w:p>
+          <w:p>
+            <w:pPr>
+              <w:rPr>
+                <w:b/>
+                <w:bCs/>
+              </w:rPr>
+            </w:pPr>
+            <w:r>
+              <w:rPr>
+                <w:rFonts w:hint="eastAsia"/>
+                <w:b/>
+                <w:bCs/>
+              </w:rPr>
+              <w:t xml:space="preserve">         </w:t>
+            </w:r>
+            <w:r>
+              <w:rPr>
+                <w:rFonts w:hint="eastAsia"/>
+                <w:b/>
+                <w:bCs/>
+              </w:rPr>
+              <w:t>小结</w:t>
+            </w:r>
+          </w:p>
+        </w:tc>
+        <w:tc>
+          <w:tcPr>
+            <w:tcW w:w="5682" w:type="dxa"/>
+            <w:gridSpan w:val="2"/>
+          </w:tcPr>
+          <w:p>
+            <w:r>
+              <w:rPr>
+                <w:rFonts w:hint="eastAsia"/>
+              </w:rPr>
+              <w:t>申请了百度</w:t>
+            </w:r>
+            <w:r>
+              <w:rPr>
+                <w:rFonts w:hint="eastAsia"/>
+              </w:rPr>
+              <w:t>LBS</w:t>
+            </w:r>
+            <w:r>
+              <w:rPr>
+                <w:rFonts w:hint="eastAsia"/>
+              </w:rPr>
+              <w:t>开放平台</w:t>
+            </w:r>
+            <w:r>
+              <w:rPr>
+                <w:rFonts w:hint="eastAsia"/>
+              </w:rPr>
+              <w:t>KEY</w:t>
+            </w:r>
+            <w:r>
+              <w:rPr>
+                <w:rFonts w:hint="eastAsia"/>
+              </w:rPr>
+              <w:t>，配置了</w:t>
+            </w:r>
+            <w:r>
+              <w:rPr>
+                <w:rFonts w:hint="eastAsia"/>
+              </w:rPr>
+              <w:t>Eclipse</w:t>
+            </w:r>
+            <w:r>
+              <w:rPr>
+                <w:rFonts w:hint="eastAsia"/>
+              </w:rPr>
+              <w:t>实验环境</w:t>
+            </w:r>
+          </w:p>
+        </w:tc>
+      </w:tr>
+      <w:tr>
+        <w:trPr>
+          <w:trHeight w:val="906"/>
+        </w:trPr>
+        <w:tc>
+          <w:tcPr>
+            <w:tcW w:w="2840" w:type="dxa"/>
+            <w:shd w:val="clear" w:color="auto" w:fill="99CDFF"/>
+          </w:tcPr>
+          <w:p>
+            <w:pPr>
+              <w:rPr>
+                <w:b/>
+                <w:bCs/>
+              </w:rPr>
+            </w:pPr>
+          </w:p>
+          <w:p>
+            <w:pPr>
+              <w:rPr>
+                <w:b/>
+                <w:bCs/>
+              </w:rPr>
+            </w:pPr>
+            <w:r>
+              <w:rPr>
+                <w:rFonts w:hint="eastAsia"/>
+                <w:b/>
+                <w:bCs/>
+              </w:rPr>
+              <w:t xml:space="preserve">      </w:t>
+            </w:r>
+            <w:r>
+              <w:rPr>
+                <w:rFonts w:hint="eastAsia"/>
+                <w:b/>
+                <w:bCs/>
+              </w:rPr>
+              <w:t>待处理或需</w:t>
+            </w:r>
+          </w:p>
+          <w:p>
+            <w:pPr>
+              <w:rPr>
+                <w:b/>
+                <w:bCs/>
+              </w:rPr>
+            </w:pPr>
+            <w:r>
+              <w:rPr>
+                <w:rFonts w:hint="eastAsia"/>
+                <w:b/>
+                <w:bCs/>
+              </w:rPr>
+              <w:t xml:space="preserve">      </w:t>
+            </w:r>
+            <w:r>
+              <w:rPr>
+                <w:rFonts w:hint="eastAsia"/>
+                <w:b/>
+                <w:bCs/>
+              </w:rPr>
+              <w:t>协调的问题</w:t>
+            </w:r>
+          </w:p>
+          <w:p>
+            <w:pPr>
+              <w:rPr>
+                <w:b/>
+                <w:bCs/>
+              </w:rPr>
+            </w:pPr>
+          </w:p>
+        </w:tc>
+        <w:tc>
+          <w:tcPr>
+            <w:tcW w:w="5682" w:type="dxa"/>
+            <w:gridSpan w:val="2"/>
+          </w:tcPr>
+          <w:p>
+            <w:r>
+              <w:rPr>
+                <w:rFonts w:hint="eastAsia"/>
+              </w:rPr>
+              <w:t>暂无</w:t>
+            </w:r>
+          </w:p>
+        </w:tc>
+      </w:tr>
+    </w:tbl>
     <w:p/>
     <w:tbl>
       <w:tblPr>
@@ -294,12 +803,6 @@
         <w:gridCol w:w="2841"/>
       </w:tblGrid>
       <w:tr>
-        <w:tblPrEx>
-          <w:tblCellMar>
-            <w:top w:w="0" w:type="dxa"/>
-            <w:bottom w:w="0" w:type="dxa"/>
-          </w:tblCellMar>
-        </w:tblPrEx>
         <w:tc>
           <w:tcPr>
             <w:tcW w:w="2840" w:type="dxa"/>
@@ -361,18 +864,12 @@
               <w:rPr>
                 <w:rFonts w:hint="eastAsia"/>
               </w:rPr>
-              <w:t>1</w:t>
+              <w:t>2</w:t>
             </w:r>
           </w:p>
         </w:tc>
       </w:tr>
       <w:tr>
-        <w:tblPrEx>
-          <w:tblCellMar>
-            <w:top w:w="0" w:type="dxa"/>
-            <w:bottom w:w="0" w:type="dxa"/>
-          </w:tblCellMar>
-        </w:tblPrEx>
         <w:tc>
           <w:tcPr>
             <w:tcW w:w="2840" w:type="dxa"/>
@@ -410,18 +907,12 @@
               <w:rPr>
                 <w:rFonts w:hint="eastAsia"/>
               </w:rPr>
-              <w:t>2014/07/02</w:t>
+              <w:t>2014/07/03</w:t>
             </w:r>
           </w:p>
         </w:tc>
       </w:tr>
       <w:tr>
-        <w:tblPrEx>
-          <w:tblCellMar>
-            <w:top w:w="0" w:type="dxa"/>
-            <w:bottom w:w="0" w:type="dxa"/>
-          </w:tblCellMar>
-        </w:tblPrEx>
         <w:tc>
           <w:tcPr>
             <w:tcW w:w="2840" w:type="dxa"/>
@@ -465,12 +956,6 @@
         </w:tc>
       </w:tr>
       <w:tr>
-        <w:tblPrEx>
-          <w:tblCellMar>
-            <w:top w:w="0" w:type="dxa"/>
-            <w:bottom w:w="0" w:type="dxa"/>
-          </w:tblCellMar>
-        </w:tblPrEx>
         <w:trPr>
           <w:trHeight w:val="906"/>
         </w:trPr>
@@ -522,30 +1007,64 @@
               <w:rPr>
                 <w:rFonts w:hint="eastAsia"/>
               </w:rPr>
-              <w:t>大致了解什么是</w:t>
-            </w:r>
-            <w:r>
-              <w:rPr>
-                <w:rFonts w:hint="eastAsia"/>
-              </w:rPr>
-              <w:t>LBS</w:t>
-            </w:r>
-            <w:r>
-              <w:rPr>
-                <w:rFonts w:hint="eastAsia"/>
-              </w:rPr>
-              <w:t>，其概念，历史，现状。</w:t>
+              <w:t>运行了百度</w:t>
+            </w:r>
+            <w:r>
+              <w:rPr>
+                <w:rFonts w:hint="eastAsia"/>
+              </w:rPr>
+              <w:t>map</w:t>
+            </w:r>
+            <w:r>
+              <w:rPr>
+                <w:rFonts w:hint="eastAsia"/>
+              </w:rPr>
+              <w:t>的</w:t>
+            </w:r>
+            <w:proofErr w:type="spellStart"/>
+            <w:r>
+              <w:rPr>
+                <w:rFonts w:hint="eastAsia"/>
+              </w:rPr>
+              <w:t>locationdemo</w:t>
+            </w:r>
+            <w:proofErr w:type="spellEnd"/>
+            <w:r>
+              <w:rPr>
+                <w:rFonts w:hint="eastAsia"/>
+              </w:rPr>
+              <w:t>，初步了解了地图导入和地图定位的大概流程。阅读了《</w:t>
+            </w:r>
+            <w:r>
+              <w:rPr>
+                <w:rFonts w:hint="eastAsia"/>
+              </w:rPr>
+              <w:t>Android</w:t>
+            </w:r>
+            <w:r>
+              <w:rPr>
+                <w:rFonts w:hint="eastAsia"/>
+              </w:rPr>
+              <w:t>开发揭秘》的前两章和</w:t>
+            </w:r>
+            <w:proofErr w:type="spellStart"/>
+            <w:r>
+              <w:rPr>
+                <w:rFonts w:hint="eastAsia"/>
+              </w:rPr>
+              <w:t>googlemap</w:t>
+            </w:r>
+            <w:proofErr w:type="spellEnd"/>
+            <w:r>
+              <w:rPr>
+                <w:rFonts w:hint="eastAsia"/>
+              </w:rPr>
+              <w:t>部分。</w:t>
             </w:r>
           </w:p>
         </w:tc>
       </w:tr>
       <w:tr>
-        <w:tblPrEx>
-          <w:tblCellMar>
-            <w:top w:w="0" w:type="dxa"/>
-            <w:bottom w:w="0" w:type="dxa"/>
-          </w:tblCellMar>
-        </w:tblPrEx>
         <w:trPr>
           <w:trHeight w:val="906"/>
         </w:trPr>
@@ -597,42 +1116,24 @@
               <w:rPr>
                 <w:rFonts w:hint="eastAsia"/>
               </w:rPr>
-              <w:t>学习了解百度</w:t>
-            </w:r>
-            <w:r>
-              <w:rPr>
-                <w:rFonts w:hint="eastAsia"/>
-              </w:rPr>
-              <w:t>LBS</w:t>
-            </w:r>
-            <w:r>
-              <w:rPr>
-                <w:rFonts w:hint="eastAsia"/>
-              </w:rPr>
-              <w:t>开放平台，配置</w:t>
-            </w:r>
-            <w:r>
-              <w:rPr>
-                <w:rFonts w:hint="eastAsia"/>
-              </w:rPr>
-              <w:t>Eclipse</w:t>
-            </w:r>
-            <w:r>
-              <w:rPr>
-                <w:rFonts w:hint="eastAsia"/>
-              </w:rPr>
-              <w:t>实验环境</w:t>
+              <w:t>计划学习《</w:t>
+            </w:r>
+            <w:r>
+              <w:rPr>
+                <w:rFonts w:hint="eastAsia"/>
+              </w:rPr>
+              <w:t>Android</w:t>
+            </w:r>
+            <w:r>
+              <w:rPr>
+                <w:rFonts w:hint="eastAsia"/>
+              </w:rPr>
+              <w:t>开发揭秘》第三章和实现第三章和第九章部分代码。</w:t>
             </w:r>
           </w:p>
         </w:tc>
       </w:tr>
       <w:tr>
-        <w:tblPrEx>
-          <w:tblCellMar>
-            <w:top w:w="0" w:type="dxa"/>
-            <w:bottom w:w="0" w:type="dxa"/>
-          </w:tblCellMar>
-        </w:tblPrEx>
         <w:trPr>
           <w:trHeight w:val="906"/>
         </w:trPr>
@@ -684,54 +1185,36 @@
               <w:rPr>
                 <w:rFonts w:hint="eastAsia"/>
               </w:rPr>
-              <w:t>申请了百度</w:t>
-            </w:r>
-            <w:r>
-              <w:rPr>
-                <w:rFonts w:hint="eastAsia"/>
-              </w:rPr>
-              <w:t>LBS</w:t>
-            </w:r>
-            <w:r>
-              <w:rPr>
-                <w:rFonts w:hint="eastAsia"/>
-              </w:rPr>
-              <w:t>开放平台</w:t>
-            </w:r>
-            <w:r>
-              <w:rPr>
-                <w:rFonts w:hint="eastAsia"/>
-              </w:rPr>
-              <w:t>KEY</w:t>
-            </w:r>
-            <w:r>
-              <w:rPr>
-                <w:rFonts w:hint="eastAsia"/>
-              </w:rPr>
-              <w:t>，配置了</w:t>
-            </w:r>
-            <w:r>
-              <w:rPr>
-                <w:rFonts w:hint="eastAsia"/>
-              </w:rPr>
-              <w:t>Eclipse</w:t>
-            </w:r>
-            <w:r>
-              <w:rPr>
-                <w:rFonts w:hint="eastAsia"/>
-              </w:rPr>
-              <w:t>实验环境</w:t>
+              <w:t>由于之前并没有</w:t>
+            </w:r>
+            <w:r>
+              <w:rPr>
+                <w:rFonts w:hint="eastAsia"/>
+              </w:rPr>
+              <w:t>android</w:t>
+            </w:r>
+            <w:r>
+              <w:rPr>
+                <w:rFonts w:hint="eastAsia"/>
+              </w:rPr>
+              <w:t>开发经验，所以阅读代码比较吃力，所以花了部分时间去补习</w:t>
+            </w:r>
+            <w:r>
+              <w:rPr>
+                <w:rFonts w:hint="eastAsia"/>
+              </w:rPr>
+              <w:t>Android</w:t>
+            </w:r>
+            <w:r>
+              <w:rPr>
+                <w:rFonts w:hint="eastAsia"/>
+              </w:rPr>
+              <w:t>开发基础。</w:t>
             </w:r>
           </w:p>
         </w:tc>
       </w:tr>
       <w:tr>
-        <w:tblPrEx>
-          <w:tblCellMar>
-            <w:top w:w="0" w:type="dxa"/>
-            <w:bottom w:w="0" w:type="dxa"/>
-          </w:tblCellMar>
-        </w:tblPrEx>
         <w:trPr>
           <w:trHeight w:val="906"/>
         </w:trPr>
@@ -909,7 +1392,7 @@
               <w:rPr>
                 <w:rFonts w:hint="eastAsia"/>
               </w:rPr>
-              <w:t>2</w:t>
+              <w:t>3</w:t>
             </w:r>
           </w:p>
         </w:tc>
@@ -958,7 +1441,7 @@
               <w:rPr>
                 <w:rFonts w:hint="eastAsia"/>
               </w:rPr>
-              <w:t>2014/07/03</w:t>
+              <w:t>2014/07/04</w:t>
             </w:r>
           </w:p>
         </w:tc>
@@ -1082,47 +1565,19 @@
               <w:rPr>
                 <w:rFonts w:hint="eastAsia"/>
               </w:rPr>
-              <w:t>的</w:t>
-            </w:r>
-            <w:proofErr w:type="spellStart"/>
-            <w:r>
-              <w:rPr>
-                <w:rFonts w:hint="eastAsia"/>
-              </w:rPr>
-              <w:t>locationdemo</w:t>
-            </w:r>
-            <w:proofErr w:type="spellEnd"/>
-            <w:r>
-              <w:rPr>
-                <w:rFonts w:hint="eastAsia"/>
-              </w:rPr>
-              <w:t>，初步了解了地图导入和地图定位的大概流程。阅读了《</w:t>
-            </w:r>
-            <w:r>
-              <w:rPr>
-                <w:rFonts w:hint="eastAsia"/>
-              </w:rPr>
-              <w:t>Android</w:t>
-            </w:r>
-            <w:r>
-              <w:rPr>
-                <w:rFonts w:hint="eastAsia"/>
-              </w:rPr>
-              <w:t>开发揭秘》的前两章和</w:t>
-            </w:r>
-            <w:proofErr w:type="spellStart"/>
-            <w:r>
-              <w:rPr>
-                <w:rFonts w:hint="eastAsia"/>
-              </w:rPr>
-              <w:t>googlemap</w:t>
-            </w:r>
-            <w:proofErr w:type="spellEnd"/>
-            <w:r>
-              <w:rPr>
-                <w:rFonts w:hint="eastAsia"/>
-              </w:rPr>
-              <w:t>部分。</w:t>
+              <w:t>定位的</w:t>
+            </w:r>
+            <w:r>
+              <w:rPr>
+                <w:rFonts w:hint="eastAsia"/>
+              </w:rPr>
+              <w:t>demo</w:t>
+            </w:r>
+            <w:r>
+              <w:rPr>
+                <w:rFonts w:hint="eastAsia"/>
+              </w:rPr>
+              <w:t>，阅读了相关代码。</w:t>
             </w:r>
           </w:p>
         </w:tc>
@@ -1181,29 +1636,33 @@
             <w:gridSpan w:val="2"/>
           </w:tcPr>
           <w:p>
-            <w:r>
-              <w:rPr>
-                <w:rFonts w:hint="eastAsia"/>
-              </w:rPr>
-              <w:t>计划学习</w:t>
-            </w:r>
-            <w:r>
-              <w:rPr>
-                <w:rFonts w:hint="eastAsia"/>
-              </w:rPr>
-              <w:t>《</w:t>
-            </w:r>
-            <w:r>
-              <w:rPr>
-                <w:rFonts w:hint="eastAsia"/>
-              </w:rPr>
-              <w:t>Android</w:t>
-            </w:r>
-            <w:r>
-              <w:rPr>
-                <w:rFonts w:hint="eastAsia"/>
-              </w:rPr>
-              <w:t>开发揭秘》第三章和实现第三章和第九章部分代码。</w:t>
+            <w:proofErr w:type="gramStart"/>
+            <w:r>
+              <w:rPr>
+                <w:rFonts w:hint="eastAsia"/>
+              </w:rPr>
+              <w:t>计划学习计划学习</w:t>
+            </w:r>
+            <w:proofErr w:type="gramEnd"/>
+            <w:r>
+              <w:rPr>
+                <w:rFonts w:hint="eastAsia"/>
+              </w:rPr>
+              <w:t>怎么在</w:t>
+            </w:r>
+            <w:proofErr w:type="spellStart"/>
+            <w:r>
+              <w:rPr>
+                <w:rFonts w:hint="eastAsia"/>
+              </w:rPr>
+              <w:t>helloandroid</w:t>
+            </w:r>
+            <w:proofErr w:type="spellEnd"/>
+            <w:r>
+              <w:rPr>
+                <w:rFonts w:hint="eastAsia"/>
+              </w:rPr>
+              <w:t>中插入定位功能</w:t>
             </w:r>
           </w:p>
         </w:tc>
@@ -1393,10 +1852,6 @@
     </w:tbl>
     <w:p/>
     <w:p/>
-    <w:p>
-      <w:bookmarkStart w:id="0" w:name="_GoBack"/>
-      <w:bookmarkEnd w:id="0"/>
-    </w:p>
     <w:p/>
     <w:p/>
     <w:p/>
@@ -1410,6 +1865,44 @@
     </w:sectPr>
   </w:body>
 </w:document>
+</file>
+
+<file path=word/endnotes.xml><?xml version="1.0" encoding="utf-8"?>
+<w:endnotes xmlns:wpc="http://schemas.microsoft.com/office/word/2010/wordprocessingCanvas" xmlns:mc="http://schemas.openxmlformats.org/markup-compatibility/2006" xmlns:o="urn:schemas-microsoft-com:office:office" xmlns:r="http://schemas.openxmlformats.org/officeDocument/2006/relationships" xmlns:m="http://schemas.openxmlformats.org/officeDocument/2006/math" xmlns:v="urn:schemas-microsoft-com:vml" xmlns:wp14="http://schemas.microsoft.com/office/word/2010/wordprocessingDrawing" xmlns:wp="http://schemas.openxmlformats.org/drawingml/2006/wordprocessingDrawing" xmlns:w10="urn:schemas-microsoft-com:office:word" xmlns:w="http://schemas.openxmlformats.org/wordprocessingml/2006/main" xmlns:w14="http://schemas.microsoft.com/office/word/2010/wordml" xmlns:wpg="http://schemas.microsoft.com/office/word/2010/wordprocessingGroup" xmlns:wpi="http://schemas.microsoft.com/office/word/2010/wordprocessingInk" xmlns:wne="http://schemas.microsoft.com/office/word/2006/wordml" xmlns:wps="http://schemas.microsoft.com/office/word/2010/wordprocessingShape" mc:Ignorable="w14 wp14">
+  <w:endnote w:type="separator" w:id="-1">
+    <w:p>
+      <w:r>
+        <w:separator/>
+      </w:r>
+    </w:p>
+  </w:endnote>
+  <w:endnote w:type="continuationSeparator" w:id="0">
+    <w:p>
+      <w:r>
+        <w:continuationSeparator/>
+      </w:r>
+    </w:p>
+  </w:endnote>
+</w:endnotes>
+</file>
+
+<file path=word/footnotes.xml><?xml version="1.0" encoding="utf-8"?>
+<w:footnotes xmlns:wpc="http://schemas.microsoft.com/office/word/2010/wordprocessingCanvas" xmlns:mc="http://schemas.openxmlformats.org/markup-compatibility/2006" xmlns:o="urn:schemas-microsoft-com:office:office" xmlns:r="http://schemas.openxmlformats.org/officeDocument/2006/relationships" xmlns:m="http://schemas.openxmlformats.org/officeDocument/2006/math" xmlns:v="urn:schemas-microsoft-com:vml" xmlns:wp14="http://schemas.microsoft.com/office/word/2010/wordprocessingDrawing" xmlns:wp="http://schemas.openxmlformats.org/drawingml/2006/wordprocessingDrawing" xmlns:w10="urn:schemas-microsoft-com:office:word" xmlns:w="http://schemas.openxmlformats.org/wordprocessingml/2006/main" xmlns:w14="http://schemas.microsoft.com/office/word/2010/wordml" xmlns:wpg="http://schemas.microsoft.com/office/word/2010/wordprocessingGroup" xmlns:wpi="http://schemas.microsoft.com/office/word/2010/wordprocessingInk" xmlns:wne="http://schemas.microsoft.com/office/word/2006/wordml" xmlns:wps="http://schemas.microsoft.com/office/word/2010/wordprocessingShape" mc:Ignorable="w14 wp14">
+  <w:footnote w:type="separator" w:id="-1">
+    <w:p>
+      <w:r>
+        <w:separator/>
+      </w:r>
+    </w:p>
+  </w:footnote>
+  <w:footnote w:type="continuationSeparator" w:id="0">
+    <w:p>
+      <w:r>
+        <w:continuationSeparator/>
+      </w:r>
+    </w:p>
+  </w:footnote>
+</w:footnotes>
 </file>
 
 <file path=word/styles.xml><?xml version="1.0" encoding="utf-8"?>
@@ -1694,6 +2187,69 @@
       <w:i/>
       <w:iCs/>
       <w:color w:val="7C7C7C"/>
+    </w:rPr>
+  </w:style>
+  <w:style w:type="paragraph" w:styleId="a3">
+    <w:name w:val="header"/>
+    <w:basedOn w:val="a"/>
+    <w:link w:val="Char"/>
+    <w:unhideWhenUsed/>
+    <w:rsid w:val="0022510B"/>
+    <w:pPr>
+      <w:pBdr>
+        <w:bottom w:val="single" w:sz="6" w:space="1" w:color="auto"/>
+      </w:pBdr>
+      <w:tabs>
+        <w:tab w:val="center" w:pos="4153"/>
+        <w:tab w:val="right" w:pos="8306"/>
+      </w:tabs>
+      <w:snapToGrid w:val="0"/>
+      <w:jc w:val="center"/>
+    </w:pPr>
+    <w:rPr>
+      <w:sz w:val="18"/>
+      <w:szCs w:val="18"/>
+    </w:rPr>
+  </w:style>
+  <w:style w:type="character" w:customStyle="1" w:styleId="Char">
+    <w:name w:val="页眉 Char"/>
+    <w:link w:val="a3"/>
+    <w:rsid w:val="0022510B"/>
+    <w:rPr>
+      <w:rFonts w:ascii="Calibri" w:hAnsi="Calibri"/>
+      <w:kern w:val="2"/>
+      <w:sz w:val="18"/>
+      <w:szCs w:val="18"/>
+    </w:rPr>
+  </w:style>
+  <w:style w:type="paragraph" w:styleId="a4">
+    <w:name w:val="footer"/>
+    <w:basedOn w:val="a"/>
+    <w:link w:val="Char0"/>
+    <w:unhideWhenUsed/>
+    <w:rsid w:val="0022510B"/>
+    <w:pPr>
+      <w:tabs>
+        <w:tab w:val="center" w:pos="4153"/>
+        <w:tab w:val="right" w:pos="8306"/>
+      </w:tabs>
+      <w:snapToGrid w:val="0"/>
+      <w:jc w:val="left"/>
+    </w:pPr>
+    <w:rPr>
+      <w:sz w:val="18"/>
+      <w:szCs w:val="18"/>
+    </w:rPr>
+  </w:style>
+  <w:style w:type="character" w:customStyle="1" w:styleId="Char0">
+    <w:name w:val="页脚 Char"/>
+    <w:link w:val="a4"/>
+    <w:rsid w:val="0022510B"/>
+    <w:rPr>
+      <w:rFonts w:ascii="Calibri" w:hAnsi="Calibri"/>
+      <w:kern w:val="2"/>
+      <w:sz w:val="18"/>
+      <w:szCs w:val="18"/>
     </w:rPr>
   </w:style>
 </w:styles>
